--- a/materials/Beginner/beginer_course_outline_EN.docx
+++ b/materials/Beginner/beginer_course_outline_EN.docx
@@ -373,15 +373,7 @@
           <w:sz w:val="24"/>
           <w:szCs w:val="24"/>
         </w:rPr>
-        <w:t>Ca</w:t>
-      </w:r>
-      <w:r>
-        <w:rPr>
-          <w:rFonts w:ascii="Times New Roman" w:eastAsia="Times New Roman" w:hAnsi="Times New Roman" w:cs="Times New Roman"/>
-          <w:sz w:val="24"/>
-          <w:szCs w:val="24"/>
-        </w:rPr>
-        <w:t>pcut</w:t>
+        <w:t>Capcut</w:t>
       </w:r>
       <w:proofErr w:type="spellEnd"/>
       <w:r>
@@ -1060,7 +1052,7 @@
     </w:p>
     <w:sectPr>
       <w:pgSz w:w="11906" w:h="16838"/>
-      <w:pgMar w:top="1440" w:right="1440" w:bottom="1440" w:left="1440" w:header="708" w:footer="708" w:gutter="0"/>
+      <w:pgMar w:top="851" w:right="1440" w:bottom="1440" w:left="1440" w:header="708" w:footer="708" w:gutter="0"/>
       <w:cols w:space="708"/>
       <w:docGrid w:linePitch="360"/>
     </w:sectPr>
